--- a/portfolio_johnlloydmayol_v1.docx
+++ b/portfolio_johnlloydmayol_v1.docx
@@ -1249,17 +1249,17 @@
           <w:szCs w:val="20"/>
         </w:rPr>
       </w:pPr>
-      <w:proofErr w:type="spellStart"/>
-      <w:r>
-        <w:rPr>
-          <w:rFonts w:ascii="Century Gothic" w:eastAsia="Times New Roman" w:hAnsi="Century Gothic" w:cs="Calibri"/>
-          <w:color w:val="000000"/>
-          <w:sz w:val="18"/>
-          <w:szCs w:val="20"/>
-        </w:rPr>
-        <w:t>Git</w:t>
-      </w:r>
-      <w:proofErr w:type="spellEnd"/>
+      <w:r>
+        <w:rPr>
+          <w:rFonts w:ascii="Century Gothic" w:eastAsia="Times New Roman" w:hAnsi="Century Gothic" w:cs="Calibri"/>
+          <w:color w:val="000000"/>
+          <w:sz w:val="18"/>
+          <w:szCs w:val="20"/>
+        </w:rPr>
+        <w:t>GIT</w:t>
+      </w:r>
+      <w:bookmarkStart w:id="0" w:name="_GoBack"/>
+      <w:bookmarkEnd w:id="0"/>
     </w:p>
     <w:p>
       <w:pPr>
@@ -1828,7 +1828,7 @@
                       <w:szCs w:val="18"/>
                       <w:lang w:val="en-US"/>
                     </w:rPr>
-                    <w:t>Software Developer - UI/UX</w:t>
+                    <w:t>UI/UX Designer</w:t>
                   </w:r>
                 </w:p>
                 <w:p>
@@ -2590,8 +2590,6 @@
           <w:szCs w:val="18"/>
         </w:rPr>
       </w:pPr>
-      <w:bookmarkStart w:id="0" w:name="_GoBack"/>
-      <w:bookmarkEnd w:id="0"/>
     </w:p>
     <w:sectPr>
       <w:type w:val="continuous"/>
@@ -4283,7 +4281,7 @@
 </file>
 
 <file path=customXml/itemProps1.xml><?xml version="1.0" encoding="utf-8"?>
-<ds:datastoreItem xmlns:ds="http://schemas.openxmlformats.org/officeDocument/2006/customXml" ds:itemID="{B0732AF8-840E-447B-B839-14F39F39931A}">
+<ds:datastoreItem xmlns:ds="http://schemas.openxmlformats.org/officeDocument/2006/customXml" ds:itemID="{1F641B6C-491E-4B5F-BFBB-075C3BF1D148}">
   <ds:schemaRefs>
     <ds:schemaRef ds:uri="http://schemas.openxmlformats.org/officeDocument/2006/bibliography"/>
   </ds:schemaRefs>

--- a/portfolio_johnlloydmayol_v1.docx
+++ b/portfolio_johnlloydmayol_v1.docx
@@ -1064,6 +1064,29 @@
           <w:sz w:val="18"/>
           <w:szCs w:val="20"/>
         </w:rPr>
+      </w:pPr>
+      <w:r>
+        <w:rPr>
+          <w:rFonts w:ascii="Century Gothic" w:eastAsia="Times New Roman" w:hAnsi="Century Gothic" w:cs="Calibri"/>
+          <w:color w:val="000000"/>
+          <w:sz w:val="18"/>
+          <w:szCs w:val="20"/>
+        </w:rPr>
+        <w:t>Figma</w:t>
+      </w:r>
+      <w:bookmarkStart w:id="0" w:name="_GoBack"/>
+      <w:bookmarkEnd w:id="0"/>
+    </w:p>
+    <w:p>
+      <w:pPr>
+        <w:spacing w:after="0" w:line="240" w:lineRule="auto"/>
+        <w:ind w:left="142"/>
+        <w:rPr>
+          <w:rFonts w:ascii="Century Gothic" w:eastAsia="Times New Roman" w:hAnsi="Century Gothic" w:cs="Calibri"/>
+          <w:color w:val="000000"/>
+          <w:sz w:val="18"/>
+          <w:szCs w:val="20"/>
+        </w:rPr>
         <w:sectPr>
           <w:type w:val="continuous"/>
           <w:pgSz w:w="12240" w:h="15840"/>
@@ -1080,6 +1103,7 @@
           <w:sz w:val="18"/>
           <w:szCs w:val="20"/>
         </w:rPr>
+        <w:lastRenderedPageBreak/>
         <w:t>MockFlow</w:t>
       </w:r>
       <w:proofErr w:type="spellEnd"/>
@@ -1258,8 +1282,6 @@
         </w:rPr>
         <w:t>GIT</w:t>
       </w:r>
-      <w:bookmarkStart w:id="0" w:name="_GoBack"/>
-      <w:bookmarkEnd w:id="0"/>
     </w:p>
     <w:p>
       <w:pPr>
@@ -4281,7 +4303,7 @@
 </file>
 
 <file path=customXml/itemProps1.xml><?xml version="1.0" encoding="utf-8"?>
-<ds:datastoreItem xmlns:ds="http://schemas.openxmlformats.org/officeDocument/2006/customXml" ds:itemID="{1F641B6C-491E-4B5F-BFBB-075C3BF1D148}">
+<ds:datastoreItem xmlns:ds="http://schemas.openxmlformats.org/officeDocument/2006/customXml" ds:itemID="{C3115E09-523D-4380-A78B-08657058FF7B}">
   <ds:schemaRefs>
     <ds:schemaRef ds:uri="http://schemas.openxmlformats.org/officeDocument/2006/bibliography"/>
   </ds:schemaRefs>

--- a/portfolio_johnlloydmayol_v1.docx
+++ b/portfolio_johnlloydmayol_v1.docx
@@ -1074,8 +1074,6 @@
         </w:rPr>
         <w:t>Figma</w:t>
       </w:r>
-      <w:bookmarkStart w:id="0" w:name="_GoBack"/>
-      <w:bookmarkEnd w:id="0"/>
     </w:p>
     <w:p>
       <w:pPr>
@@ -1865,7 +1863,15 @@
                     <w:rPr>
                       <w:sz w:val="18"/>
                     </w:rPr>
-                    <w:t>(July 2021 – Present)</w:t>
+                    <w:t>(July 2021 – March 2022</w:t>
+                  </w:r>
+                  <w:bookmarkStart w:id="0" w:name="_GoBack"/>
+                  <w:bookmarkEnd w:id="0"/>
+                  <w:r>
+                    <w:rPr>
+                      <w:sz w:val="18"/>
+                    </w:rPr>
+                    <w:t>)</w:t>
                   </w:r>
                 </w:p>
                 <w:p>
@@ -4303,7 +4309,7 @@
 </file>
 
 <file path=customXml/itemProps1.xml><?xml version="1.0" encoding="utf-8"?>
-<ds:datastoreItem xmlns:ds="http://schemas.openxmlformats.org/officeDocument/2006/customXml" ds:itemID="{C3115E09-523D-4380-A78B-08657058FF7B}">
+<ds:datastoreItem xmlns:ds="http://schemas.openxmlformats.org/officeDocument/2006/customXml" ds:itemID="{B4AAF3E7-DCB3-4075-81BB-C48766B8FDC0}">
   <ds:schemaRefs>
     <ds:schemaRef ds:uri="http://schemas.openxmlformats.org/officeDocument/2006/bibliography"/>
   </ds:schemaRefs>

--- a/portfolio_johnlloydmayol_v1.docx
+++ b/portfolio_johnlloydmayol_v1.docx
@@ -1,6 +1,6 @@
 
 <file path=word/document.xml><?xml version="1.0" encoding="utf-8"?>
-<w:document xmlns:wpc="http://schemas.microsoft.com/office/word/2010/wordprocessingCanvas" xmlns:cx="http://schemas.microsoft.com/office/drawing/2014/chartex" xmlns:mc="http://schemas.openxmlformats.org/markup-compatibility/2006" xmlns:o="urn:schemas-microsoft-com:office:office" xmlns:r="http://schemas.openxmlformats.org/officeDocument/2006/relationships" xmlns:m="http://schemas.openxmlformats.org/officeDocument/2006/math" xmlns:v="urn:schemas-microsoft-com:vml" xmlns:wp14="http://schemas.microsoft.com/office/word/2010/wordprocessingDrawing" xmlns:wp="http://schemas.openxmlformats.org/drawingml/2006/wordprocessingDrawing" xmlns:w10="urn:schemas-microsoft-com:office:word" xmlns:w="http://schemas.openxmlformats.org/wordprocessingml/2006/main" xmlns:w14="http://schemas.microsoft.com/office/word/2010/wordml" xmlns:w15="http://schemas.microsoft.com/office/word/2012/wordml" xmlns:w16se="http://schemas.microsoft.com/office/word/2015/wordml/symex" xmlns:wpg="http://schemas.microsoft.com/office/word/2010/wordprocessingGroup" xmlns:wpi="http://schemas.microsoft.com/office/word/2010/wordprocessingInk" xmlns:wne="http://schemas.microsoft.com/office/word/2006/wordml" xmlns:wps="http://schemas.microsoft.com/office/word/2010/wordprocessingShape" mc:Ignorable="w14 w15 w16se wp14">
+<w:document xmlns:wpc="http://schemas.microsoft.com/office/word/2010/wordprocessingCanvas" xmlns:cx="http://schemas.microsoft.com/office/drawing/2014/chartex" xmlns:cx1="http://schemas.microsoft.com/office/drawing/2015/9/8/chartex" xmlns:mc="http://schemas.openxmlformats.org/markup-compatibility/2006" xmlns:o="urn:schemas-microsoft-com:office:office" xmlns:r="http://schemas.openxmlformats.org/officeDocument/2006/relationships" xmlns:m="http://schemas.openxmlformats.org/officeDocument/2006/math" xmlns:v="urn:schemas-microsoft-com:vml" xmlns:wp14="http://schemas.microsoft.com/office/word/2010/wordprocessingDrawing" xmlns:wp="http://schemas.openxmlformats.org/drawingml/2006/wordprocessingDrawing" xmlns:w10="urn:schemas-microsoft-com:office:word" xmlns:w="http://schemas.openxmlformats.org/wordprocessingml/2006/main" xmlns:w14="http://schemas.microsoft.com/office/word/2010/wordml" xmlns:w15="http://schemas.microsoft.com/office/word/2012/wordml" xmlns:w16se="http://schemas.microsoft.com/office/word/2015/wordml/symex" xmlns:wpg="http://schemas.microsoft.com/office/word/2010/wordprocessingGroup" xmlns:wpi="http://schemas.microsoft.com/office/word/2010/wordprocessingInk" xmlns:wne="http://schemas.microsoft.com/office/word/2006/wordml" xmlns:wps="http://schemas.microsoft.com/office/word/2010/wordprocessingShape" mc:Ignorable="w14 w15 w16se wp14">
   <w:body>
     <w:p>
       <w:pPr>
@@ -87,7 +87,6 @@
           <w:b/>
           <w:sz w:val="20"/>
         </w:rPr>
-        <w:lastRenderedPageBreak/>
         <w:t>5104</w:t>
       </w:r>
       <w:r>
@@ -316,7 +315,6 @@
           <w:b/>
           <w:sz w:val="20"/>
         </w:rPr>
-        <w:lastRenderedPageBreak/>
         <w:t>www.linkedin.com/in/john-lloyd-mayol</w:t>
       </w:r>
     </w:p>
@@ -548,7 +546,6 @@
           <w:sz w:val="18"/>
           <w:szCs w:val="16"/>
         </w:rPr>
-        <w:lastRenderedPageBreak/>
         <w:t>Angular.js</w:t>
       </w:r>
     </w:p>
@@ -609,7 +606,6 @@
           <w:sz w:val="18"/>
           <w:szCs w:val="16"/>
         </w:rPr>
-        <w:lastRenderedPageBreak/>
         <w:t>Express.js</w:t>
       </w:r>
     </w:p>
@@ -670,7 +666,6 @@
           <w:sz w:val="18"/>
           <w:szCs w:val="16"/>
         </w:rPr>
-        <w:lastRenderedPageBreak/>
         <w:t>Laravel</w:t>
       </w:r>
     </w:p>
@@ -731,7 +726,6 @@
           <w:sz w:val="18"/>
           <w:szCs w:val="16"/>
         </w:rPr>
-        <w:lastRenderedPageBreak/>
         <w:t>PHP</w:t>
       </w:r>
     </w:p>
@@ -792,7 +786,6 @@
           <w:sz w:val="18"/>
           <w:szCs w:val="16"/>
         </w:rPr>
-        <w:lastRenderedPageBreak/>
         <w:t>SASS</w:t>
       </w:r>
     </w:p>
@@ -942,7 +935,6 @@
           <w:sz w:val="18"/>
           <w:szCs w:val="20"/>
         </w:rPr>
-        <w:lastRenderedPageBreak/>
         <w:t>Adobe Illustrator</w:t>
       </w:r>
     </w:p>
@@ -985,7 +977,6 @@
           <w:sz w:val="18"/>
           <w:szCs w:val="20"/>
         </w:rPr>
-        <w:lastRenderedPageBreak/>
         <w:t>Adobe Photoshop</w:t>
       </w:r>
     </w:p>
@@ -1029,7 +1020,6 @@
           <w:sz w:val="18"/>
           <w:szCs w:val="20"/>
         </w:rPr>
-        <w:lastRenderedPageBreak/>
         <w:t>Filmora</w:t>
       </w:r>
       <w:proofErr w:type="spellEnd"/>
@@ -1101,7 +1091,6 @@
           <w:sz w:val="18"/>
           <w:szCs w:val="20"/>
         </w:rPr>
-        <w:lastRenderedPageBreak/>
         <w:t>MockFlow</w:t>
       </w:r>
       <w:proofErr w:type="spellEnd"/>
@@ -1148,7 +1137,6 @@
           <w:sz w:val="20"/>
           <w:szCs w:val="20"/>
         </w:rPr>
-        <w:lastRenderedPageBreak/>
         <w:t>TOOL</w:t>
       </w:r>
     </w:p>
@@ -1189,7 +1177,6 @@
           <w:sz w:val="18"/>
           <w:szCs w:val="20"/>
         </w:rPr>
-        <w:lastRenderedPageBreak/>
         <w:t>Backlog</w:t>
       </w:r>
     </w:p>
@@ -1300,7 +1287,6 @@
           <w:sz w:val="18"/>
           <w:szCs w:val="20"/>
         </w:rPr>
-        <w:lastRenderedPageBreak/>
         <w:t>Github</w:t>
       </w:r>
       <w:proofErr w:type="spellEnd"/>
@@ -1412,7 +1398,6 @@
           <w:sz w:val="18"/>
           <w:szCs w:val="20"/>
         </w:rPr>
-        <w:lastRenderedPageBreak/>
         <w:t>PHPStorm</w:t>
       </w:r>
       <w:proofErr w:type="spellEnd"/>
@@ -1519,7 +1504,6 @@
           <w:sz w:val="18"/>
           <w:szCs w:val="20"/>
         </w:rPr>
-        <w:lastRenderedPageBreak/>
         <w:t>Tailwind</w:t>
       </w:r>
     </w:p>
@@ -1637,7 +1621,6 @@
           <w:sz w:val="20"/>
           <w:szCs w:val="20"/>
         </w:rPr>
-        <w:lastRenderedPageBreak/>
         <w:t>OS</w:t>
       </w:r>
     </w:p>
@@ -1678,7 +1661,6 @@
           <w:sz w:val="18"/>
           <w:szCs w:val="20"/>
         </w:rPr>
-        <w:lastRenderedPageBreak/>
         <w:t>Linux</w:t>
       </w:r>
     </w:p>
@@ -1700,7 +1682,6 @@
           <w:sz w:val="18"/>
           <w:szCs w:val="20"/>
         </w:rPr>
-        <w:lastRenderedPageBreak/>
         <w:t>Mac</w:t>
       </w:r>
     </w:p>
@@ -1729,7 +1710,6 @@
           <w:sz w:val="18"/>
           <w:szCs w:val="20"/>
         </w:rPr>
-        <w:lastRenderedPageBreak/>
         <w:t>Windows</w:t>
       </w:r>
     </w:p>
@@ -1863,7 +1843,7 @@
                     <w:rPr>
                       <w:sz w:val="18"/>
                     </w:rPr>
-                    <w:t>(July 2021 – March 2022</w:t>
+                    <w:t>(July 2021 – Present</w:t>
                   </w:r>
                   <w:bookmarkStart w:id="0" w:name="_GoBack"/>
                   <w:bookmarkEnd w:id="0"/>
@@ -2631,7 +2611,7 @@
 </file>
 
 <file path=word/endnotes.xml><?xml version="1.0" encoding="utf-8"?>
-<w:endnotes xmlns:wpc="http://schemas.microsoft.com/office/word/2010/wordprocessingCanvas" xmlns:cx="http://schemas.microsoft.com/office/drawing/2014/chartex" xmlns:mc="http://schemas.openxmlformats.org/markup-compatibility/2006" xmlns:o="urn:schemas-microsoft-com:office:office" xmlns:r="http://schemas.openxmlformats.org/officeDocument/2006/relationships" xmlns:m="http://schemas.openxmlformats.org/officeDocument/2006/math" xmlns:v="urn:schemas-microsoft-com:vml" xmlns:wp14="http://schemas.microsoft.com/office/word/2010/wordprocessingDrawing" xmlns:wp="http://schemas.openxmlformats.org/drawingml/2006/wordprocessingDrawing" xmlns:w10="urn:schemas-microsoft-com:office:word" xmlns:w="http://schemas.openxmlformats.org/wordprocessingml/2006/main" xmlns:w14="http://schemas.microsoft.com/office/word/2010/wordml" xmlns:w15="http://schemas.microsoft.com/office/word/2012/wordml" xmlns:w16se="http://schemas.microsoft.com/office/word/2015/wordml/symex" xmlns:wpg="http://schemas.microsoft.com/office/word/2010/wordprocessingGroup" xmlns:wpi="http://schemas.microsoft.com/office/word/2010/wordprocessingInk" xmlns:wne="http://schemas.microsoft.com/office/word/2006/wordml" xmlns:wps="http://schemas.microsoft.com/office/word/2010/wordprocessingShape" mc:Ignorable="w14 w15 w16se wp14">
+<w:endnotes xmlns:wpc="http://schemas.microsoft.com/office/word/2010/wordprocessingCanvas" xmlns:cx="http://schemas.microsoft.com/office/drawing/2014/chartex" xmlns:cx1="http://schemas.microsoft.com/office/drawing/2015/9/8/chartex" xmlns:mc="http://schemas.openxmlformats.org/markup-compatibility/2006" xmlns:o="urn:schemas-microsoft-com:office:office" xmlns:r="http://schemas.openxmlformats.org/officeDocument/2006/relationships" xmlns:m="http://schemas.openxmlformats.org/officeDocument/2006/math" xmlns:v="urn:schemas-microsoft-com:vml" xmlns:wp14="http://schemas.microsoft.com/office/word/2010/wordprocessingDrawing" xmlns:wp="http://schemas.openxmlformats.org/drawingml/2006/wordprocessingDrawing" xmlns:w10="urn:schemas-microsoft-com:office:word" xmlns:w="http://schemas.openxmlformats.org/wordprocessingml/2006/main" xmlns:w14="http://schemas.microsoft.com/office/word/2010/wordml" xmlns:w15="http://schemas.microsoft.com/office/word/2012/wordml" xmlns:w16se="http://schemas.microsoft.com/office/word/2015/wordml/symex" xmlns:wpg="http://schemas.microsoft.com/office/word/2010/wordprocessingGroup" xmlns:wpi="http://schemas.microsoft.com/office/word/2010/wordprocessingInk" xmlns:wne="http://schemas.microsoft.com/office/word/2006/wordml" xmlns:wps="http://schemas.microsoft.com/office/word/2010/wordprocessingShape" mc:Ignorable="w14 w15 w16se wp14">
   <w:endnote w:type="separator" w:id="-1">
     <w:p>
       <w:pPr>
@@ -2656,7 +2636,7 @@
 </file>
 
 <file path=word/footer1.xml><?xml version="1.0" encoding="utf-8"?>
-<w:ftr xmlns:wpc="http://schemas.microsoft.com/office/word/2010/wordprocessingCanvas" xmlns:cx="http://schemas.microsoft.com/office/drawing/2014/chartex" xmlns:mc="http://schemas.openxmlformats.org/markup-compatibility/2006" xmlns:o="urn:schemas-microsoft-com:office:office" xmlns:r="http://schemas.openxmlformats.org/officeDocument/2006/relationships" xmlns:m="http://schemas.openxmlformats.org/officeDocument/2006/math" xmlns:v="urn:schemas-microsoft-com:vml" xmlns:wp14="http://schemas.microsoft.com/office/word/2010/wordprocessingDrawing" xmlns:wp="http://schemas.openxmlformats.org/drawingml/2006/wordprocessingDrawing" xmlns:w10="urn:schemas-microsoft-com:office:word" xmlns:w="http://schemas.openxmlformats.org/wordprocessingml/2006/main" xmlns:w14="http://schemas.microsoft.com/office/word/2010/wordml" xmlns:w15="http://schemas.microsoft.com/office/word/2012/wordml" xmlns:w16se="http://schemas.microsoft.com/office/word/2015/wordml/symex" xmlns:wpg="http://schemas.microsoft.com/office/word/2010/wordprocessingGroup" xmlns:wpi="http://schemas.microsoft.com/office/word/2010/wordprocessingInk" xmlns:wne="http://schemas.microsoft.com/office/word/2006/wordml" xmlns:wps="http://schemas.microsoft.com/office/word/2010/wordprocessingShape" mc:Ignorable="w14 w15 w16se wp14">
+<w:ftr xmlns:wpc="http://schemas.microsoft.com/office/word/2010/wordprocessingCanvas" xmlns:cx="http://schemas.microsoft.com/office/drawing/2014/chartex" xmlns:cx1="http://schemas.microsoft.com/office/drawing/2015/9/8/chartex" xmlns:mc="http://schemas.openxmlformats.org/markup-compatibility/2006" xmlns:o="urn:schemas-microsoft-com:office:office" xmlns:r="http://schemas.openxmlformats.org/officeDocument/2006/relationships" xmlns:m="http://schemas.openxmlformats.org/officeDocument/2006/math" xmlns:v="urn:schemas-microsoft-com:vml" xmlns:wp14="http://schemas.microsoft.com/office/word/2010/wordprocessingDrawing" xmlns:wp="http://schemas.openxmlformats.org/drawingml/2006/wordprocessingDrawing" xmlns:w10="urn:schemas-microsoft-com:office:word" xmlns:w="http://schemas.openxmlformats.org/wordprocessingml/2006/main" xmlns:w14="http://schemas.microsoft.com/office/word/2010/wordml" xmlns:w15="http://schemas.microsoft.com/office/word/2012/wordml" xmlns:w16se="http://schemas.microsoft.com/office/word/2015/wordml/symex" xmlns:wpg="http://schemas.microsoft.com/office/word/2010/wordprocessingGroup" xmlns:wpi="http://schemas.microsoft.com/office/word/2010/wordprocessingInk" xmlns:wne="http://schemas.microsoft.com/office/word/2006/wordml" xmlns:wps="http://schemas.microsoft.com/office/word/2010/wordprocessingShape" mc:Ignorable="w14 w15 w16se wp14">
   <w:p>
     <w:pPr>
       <w:pStyle w:val="Footer"/>
@@ -2667,7 +2647,7 @@
 </file>
 
 <file path=word/footnotes.xml><?xml version="1.0" encoding="utf-8"?>
-<w:footnotes xmlns:wpc="http://schemas.microsoft.com/office/word/2010/wordprocessingCanvas" xmlns:cx="http://schemas.microsoft.com/office/drawing/2014/chartex" xmlns:mc="http://schemas.openxmlformats.org/markup-compatibility/2006" xmlns:o="urn:schemas-microsoft-com:office:office" xmlns:r="http://schemas.openxmlformats.org/officeDocument/2006/relationships" xmlns:m="http://schemas.openxmlformats.org/officeDocument/2006/math" xmlns:v="urn:schemas-microsoft-com:vml" xmlns:wp14="http://schemas.microsoft.com/office/word/2010/wordprocessingDrawing" xmlns:wp="http://schemas.openxmlformats.org/drawingml/2006/wordprocessingDrawing" xmlns:w10="urn:schemas-microsoft-com:office:word" xmlns:w="http://schemas.openxmlformats.org/wordprocessingml/2006/main" xmlns:w14="http://schemas.microsoft.com/office/word/2010/wordml" xmlns:w15="http://schemas.microsoft.com/office/word/2012/wordml" xmlns:w16se="http://schemas.microsoft.com/office/word/2015/wordml/symex" xmlns:wpg="http://schemas.microsoft.com/office/word/2010/wordprocessingGroup" xmlns:wpi="http://schemas.microsoft.com/office/word/2010/wordprocessingInk" xmlns:wne="http://schemas.microsoft.com/office/word/2006/wordml" xmlns:wps="http://schemas.microsoft.com/office/word/2010/wordprocessingShape" mc:Ignorable="w14 w15 w16se wp14">
+<w:footnotes xmlns:wpc="http://schemas.microsoft.com/office/word/2010/wordprocessingCanvas" xmlns:cx="http://schemas.microsoft.com/office/drawing/2014/chartex" xmlns:cx1="http://schemas.microsoft.com/office/drawing/2015/9/8/chartex" xmlns:mc="http://schemas.openxmlformats.org/markup-compatibility/2006" xmlns:o="urn:schemas-microsoft-com:office:office" xmlns:r="http://schemas.openxmlformats.org/officeDocument/2006/relationships" xmlns:m="http://schemas.openxmlformats.org/officeDocument/2006/math" xmlns:v="urn:schemas-microsoft-com:vml" xmlns:wp14="http://schemas.microsoft.com/office/word/2010/wordprocessingDrawing" xmlns:wp="http://schemas.openxmlformats.org/drawingml/2006/wordprocessingDrawing" xmlns:w10="urn:schemas-microsoft-com:office:word" xmlns:w="http://schemas.openxmlformats.org/wordprocessingml/2006/main" xmlns:w14="http://schemas.microsoft.com/office/word/2010/wordml" xmlns:w15="http://schemas.microsoft.com/office/word/2012/wordml" xmlns:w16se="http://schemas.microsoft.com/office/word/2015/wordml/symex" xmlns:wpg="http://schemas.microsoft.com/office/word/2010/wordprocessingGroup" xmlns:wpi="http://schemas.microsoft.com/office/word/2010/wordprocessingInk" xmlns:wne="http://schemas.microsoft.com/office/word/2006/wordml" xmlns:wps="http://schemas.microsoft.com/office/word/2010/wordprocessingShape" mc:Ignorable="w14 w15 w16se wp14">
   <w:footnote w:type="separator" w:id="-1">
     <w:p>
       <w:pPr>
@@ -2692,7 +2672,7 @@
 </file>
 
 <file path=word/numbering.xml><?xml version="1.0" encoding="utf-8"?>
-<w:numbering xmlns:wpc="http://schemas.microsoft.com/office/word/2010/wordprocessingCanvas" xmlns:cx="http://schemas.microsoft.com/office/drawing/2014/chartex" xmlns:mc="http://schemas.openxmlformats.org/markup-compatibility/2006" xmlns:o="urn:schemas-microsoft-com:office:office" xmlns:r="http://schemas.openxmlformats.org/officeDocument/2006/relationships" xmlns:m="http://schemas.openxmlformats.org/officeDocument/2006/math" xmlns:v="urn:schemas-microsoft-com:vml" xmlns:wp14="http://schemas.microsoft.com/office/word/2010/wordprocessingDrawing" xmlns:wp="http://schemas.openxmlformats.org/drawingml/2006/wordprocessingDrawing" xmlns:w10="urn:schemas-microsoft-com:office:word" xmlns:w="http://schemas.openxmlformats.org/wordprocessingml/2006/main" xmlns:w14="http://schemas.microsoft.com/office/word/2010/wordml" xmlns:w15="http://schemas.microsoft.com/office/word/2012/wordml" xmlns:w16se="http://schemas.microsoft.com/office/word/2015/wordml/symex" xmlns:wpg="http://schemas.microsoft.com/office/word/2010/wordprocessingGroup" xmlns:wpi="http://schemas.microsoft.com/office/word/2010/wordprocessingInk" xmlns:wne="http://schemas.microsoft.com/office/word/2006/wordml" xmlns:wps="http://schemas.microsoft.com/office/word/2010/wordprocessingShape" mc:Ignorable="w14 w15 w16se wp14">
+<w:numbering xmlns:wpc="http://schemas.microsoft.com/office/word/2010/wordprocessingCanvas" xmlns:cx="http://schemas.microsoft.com/office/drawing/2014/chartex" xmlns:cx1="http://schemas.microsoft.com/office/drawing/2015/9/8/chartex" xmlns:mc="http://schemas.openxmlformats.org/markup-compatibility/2006" xmlns:o="urn:schemas-microsoft-com:office:office" xmlns:r="http://schemas.openxmlformats.org/officeDocument/2006/relationships" xmlns:m="http://schemas.openxmlformats.org/officeDocument/2006/math" xmlns:v="urn:schemas-microsoft-com:vml" xmlns:wp14="http://schemas.microsoft.com/office/word/2010/wordprocessingDrawing" xmlns:wp="http://schemas.openxmlformats.org/drawingml/2006/wordprocessingDrawing" xmlns:w10="urn:schemas-microsoft-com:office:word" xmlns:w="http://schemas.openxmlformats.org/wordprocessingml/2006/main" xmlns:w14="http://schemas.microsoft.com/office/word/2010/wordml" xmlns:w15="http://schemas.microsoft.com/office/word/2012/wordml" xmlns:w16se="http://schemas.microsoft.com/office/word/2015/wordml/symex" xmlns:wpg="http://schemas.microsoft.com/office/word/2010/wordprocessingGroup" xmlns:wpi="http://schemas.microsoft.com/office/word/2010/wordprocessingInk" xmlns:wne="http://schemas.microsoft.com/office/word/2006/wordml" xmlns:wps="http://schemas.microsoft.com/office/word/2010/wordprocessingShape" mc:Ignorable="w14 w15 w16se wp14">
   <w:abstractNum w:abstractNumId="0" w15:restartNumberingAfterBreak="0">
     <w:nsid w:val="0DED73AB"/>
     <w:multiLevelType w:val="hybridMultilevel"/>
@@ -4309,7 +4289,7 @@
 </file>
 
 <file path=customXml/itemProps1.xml><?xml version="1.0" encoding="utf-8"?>
-<ds:datastoreItem xmlns:ds="http://schemas.openxmlformats.org/officeDocument/2006/customXml" ds:itemID="{B4AAF3E7-DCB3-4075-81BB-C48766B8FDC0}">
+<ds:datastoreItem xmlns:ds="http://schemas.openxmlformats.org/officeDocument/2006/customXml" ds:itemID="{1DA38E58-56ED-440A-BF69-DDBE483A9057}">
   <ds:schemaRefs>
     <ds:schemaRef ds:uri="http://schemas.openxmlformats.org/officeDocument/2006/bibliography"/>
   </ds:schemaRefs>
